--- a/trunk/doc/Final report_aasish.docx
+++ b/trunk/doc/Final report_aasish.docx
@@ -27,7 +27,16 @@
         <w:t xml:space="preserve"> </w:t>
       </w:r>
       <w:r>
-        <w:t>named entity detection, speech recognition, post-processing</w:t>
+        <w:t xml:space="preserve">named entity detection, speech recognition, </w:t>
+      </w:r>
+      <w:r>
+        <w:t xml:space="preserve">ASR </w:t>
+      </w:r>
+      <w:r>
+        <w:t>post-processing</w:t>
+      </w:r>
+      <w:r>
+        <w:t>, information extraction</w:t>
       </w:r>
     </w:p>
     <w:p>
@@ -220,8 +229,72 @@
       </w:r>
     </w:p>
     <w:p>
-      <w:r>
-        <w:t xml:space="preserve">&lt;TABLE here&gt; </w:t>
+      <w:pPr>
+        <w:numPr>
+          <w:ilvl w:val="0"/>
+          <w:numId w:val="9"/>
+        </w:numPr>
+      </w:pPr>
+      <w:r>
+        <w:t>From TDT broadcast corpus news 97-98:</w:t>
+      </w:r>
+    </w:p>
+    <w:p>
+      <w:pPr>
+        <w:numPr>
+          <w:ilvl w:val="1"/>
+          <w:numId w:val="9"/>
+        </w:numPr>
+      </w:pPr>
+      <w:r>
+        <w:t>45.2% of OOVs are in person name phrases</w:t>
+      </w:r>
+    </w:p>
+    <w:p>
+      <w:pPr>
+        <w:numPr>
+          <w:ilvl w:val="1"/>
+          <w:numId w:val="9"/>
+        </w:numPr>
+      </w:pPr>
+      <w:r>
+        <w:t>9.4% of words are part of name phrase</w:t>
+      </w:r>
+    </w:p>
+    <w:p>
+      <w:pPr>
+        <w:numPr>
+          <w:ilvl w:val="1"/>
+          <w:numId w:val="9"/>
+        </w:numPr>
+      </w:pPr>
+      <w:r>
+        <w:t>45.1% of utterances contain at least 1 name phrase</w:t>
+      </w:r>
+    </w:p>
+    <w:p>
+      <w:pPr>
+        <w:numPr>
+          <w:ilvl w:val="1"/>
+          <w:numId w:val="9"/>
+        </w:numPr>
+      </w:pPr>
+      <w:r>
+        <w:t xml:space="preserve">word </w:t>
+      </w:r>
+      <w:r>
+        <w:t>error rate 38.6% for words within name phrases, 29.4% for non-name words</w:t>
+      </w:r>
+    </w:p>
+    <w:p>
+      <w:pPr>
+        <w:numPr>
+          <w:ilvl w:val="1"/>
+          <w:numId w:val="9"/>
+        </w:numPr>
+      </w:pPr>
+      <w:r>
+        <w:t>OOV rate &lt; 1% for large vocab (48-64k) system</w:t>
       </w:r>
     </w:p>
     <w:p>
@@ -253,6 +326,7 @@
     </w:p>
     <w:p>
       <w:r>
+        <w:lastRenderedPageBreak/>
         <w:t>Qadafi, Kadafi, Gadafi.</w:t>
       </w:r>
     </w:p>
@@ -316,7 +390,6 @@
         <w:rPr>
           <w:b w:val="0"/>
         </w:rPr>
-        <w:lastRenderedPageBreak/>
         <w:t xml:space="preserve">Confusion networks are employed (Evermann and Woodland 2000) to tackle this problem, where a richer representation of errors improve the accuracy on OOV detection. </w:t>
       </w:r>
     </w:p>
@@ -531,6 +604,10 @@
     <w:p>
       <w:pPr>
         <w:pStyle w:val="ICML1stLevelHeading"/>
+        <w:numPr>
+          <w:ilvl w:val="0"/>
+          <w:numId w:val="7"/>
+        </w:numPr>
       </w:pPr>
       <w:r>
         <w:t>Approach</w:t>
@@ -1576,6 +1653,10 @@
     <w:p>
       <w:pPr>
         <w:pStyle w:val="ICML1stLevelHeading"/>
+        <w:numPr>
+          <w:ilvl w:val="0"/>
+          <w:numId w:val="7"/>
+        </w:numPr>
       </w:pPr>
       <w:r>
         <w:t>Evaluation</w:t>
@@ -3128,7 +3209,7 @@
         <w:pStyle w:val="ICML2ndLevelHeading"/>
       </w:pPr>
       <w:r>
-        <w:t>Figures</w:t>
+        <w:t>Results</w:t>
       </w:r>
     </w:p>
     <w:p>
@@ -4384,23 +4465,7 @@
     </w:p>
     <w:p>
       <w:pPr>
-        <w:spacing w:before="100" w:beforeAutospacing="1" w:after="100" w:afterAutospacing="1" w:line="240" w:lineRule="auto"/>
-        <w:jc w:val="left"/>
-        <w:rPr>
-          <w:sz w:val="24"/>
-          <w:szCs w:val="24"/>
-        </w:rPr>
-      </w:pPr>
-      <w:r>
-        <w:rPr>
-          <w:sz w:val="24"/>
-          <w:szCs w:val="24"/>
-        </w:rPr>
-        <w:t>Apply semi-supervised learning approach to leverage on the vast amount of unlabeled data</w:t>
-      </w:r>
-    </w:p>
-    <w:p>
-      <w:pPr>
+        <w:pStyle w:val="ListParagraph"/>
         <w:numPr>
           <w:ilvl w:val="0"/>
           <w:numId w:val="7"/>
@@ -4417,7 +4482,187 @@
           <w:sz w:val="24"/>
           <w:szCs w:val="24"/>
         </w:rPr>
-        <w:t>Explore the speech output more closely to spot patterns that might have helped bag of word features, e.g. some common words that are consistently hypothesized in place of a name</w:t>
+        <w:t>Apply semi-supervised learning approach to leverage on the vast amount of unlabeled data</w:t>
+      </w:r>
+    </w:p>
+    <w:p>
+      <w:pPr>
+        <w:pStyle w:val="ICML2ndLevelHeading"/>
+        <w:numPr>
+          <w:ilvl w:val="0"/>
+          <w:numId w:val="0"/>
+        </w:numPr>
+      </w:pPr>
+    </w:p>
+    <w:p>
+      <w:pPr>
+        <w:spacing w:before="100" w:beforeAutospacing="1" w:after="100" w:afterAutospacing="1" w:line="240" w:lineRule="auto"/>
+        <w:jc w:val="left"/>
+      </w:pPr>
+      <w:r>
+        <w:t xml:space="preserve">Since we know that the phonetic alphabet has its own orthography and there could be multiple English words mapped to a phonetic spelling. It gives rise to the notion of treating phonetic alphabet as a representative script of a language in itself. On the other hand, over a period of time there is a significant overlap in the information across speech and text-based news corpora. This was the case with multilingual comparable news corpora that proved to be useful in transliteration </w:t>
+      </w:r>
+      <w:r>
+        <w:t xml:space="preserve">and translation tasks for both resource-poor and resource rich language pairs. </w:t>
+      </w:r>
+      <w:r>
+        <w:t xml:space="preserve">The figure below depicts frequency plots of the word </w:t>
+      </w:r>
+      <w:r>
+        <w:rPr>
+          <w:i/>
+        </w:rPr>
+        <w:t>Hussein</w:t>
+      </w:r>
+      <w:r>
+        <w:t xml:space="preserve"> in English and Russian over a period of time.</w:t>
+      </w:r>
+    </w:p>
+    <w:p>
+      <w:pPr>
+        <w:spacing w:before="100" w:beforeAutospacing="1" w:after="100" w:afterAutospacing="1" w:line="240" w:lineRule="auto"/>
+        <w:jc w:val="left"/>
+      </w:pPr>
+      <w:r>
+        <w:drawing>
+          <wp:inline distT="0" distB="0" distL="0" distR="0">
+            <wp:extent cx="2971800" cy="3094038"/>
+            <wp:effectExtent l="19050" t="0" r="0" b="0"/>
+            <wp:docPr id="1" name="Picture 1"/>
+            <wp:cNvGraphicFramePr/>
+            <a:graphic xmlns:a="http://schemas.openxmlformats.org/drawingml/2006/main">
+              <a:graphicData uri="http://schemas.openxmlformats.org/drawingml/2006/picture">
+                <pic:pic xmlns:pic="http://schemas.openxmlformats.org/drawingml/2006/picture">
+                  <pic:nvPicPr>
+                    <pic:cNvPr id="34819" name="Picture 4"/>
+                    <pic:cNvPicPr>
+                      <a:picLocks noChangeAspect="1"/>
+                    </pic:cNvPicPr>
+                  </pic:nvPicPr>
+                  <pic:blipFill>
+                    <a:blip r:embed="rId7" cstate="print"/>
+                    <a:srcRect/>
+                    <a:stretch>
+                      <a:fillRect/>
+                    </a:stretch>
+                  </pic:blipFill>
+                  <pic:spPr bwMode="auto">
+                    <a:xfrm>
+                      <a:off x="0" y="0"/>
+                      <a:ext cx="2971800" cy="3094038"/>
+                    </a:xfrm>
+                    <a:prstGeom prst="rect">
+                      <a:avLst/>
+                    </a:prstGeom>
+                    <a:noFill/>
+                    <a:ln w="9525">
+                      <a:noFill/>
+                      <a:miter lim="800000"/>
+                      <a:headEnd/>
+                      <a:tailEnd/>
+                    </a:ln>
+                  </pic:spPr>
+                </pic:pic>
+              </a:graphicData>
+            </a:graphic>
+          </wp:inline>
+        </w:drawing>
+      </w:r>
+    </w:p>
+    <w:p>
+      <w:pPr>
+        <w:spacing w:before="100" w:beforeAutospacing="1" w:after="100" w:afterAutospacing="1" w:line="240" w:lineRule="auto"/>
+        <w:jc w:val="left"/>
+      </w:pPr>
+      <w:r>
+        <w:t xml:space="preserve">In the kind of setup mentioned above, a weakly supervised approach (Klementiev and Roth ’06) attempted to discover transliterations of Russian Named Entities in English corpus. They were provided with temporally comparable Russian-English news (text) corpora. </w:t>
+      </w:r>
+      <w:r>
+        <w:t>Then, t</w:t>
+      </w:r>
+      <w:r>
+        <w:t xml:space="preserve">hey employed a scoring technique called F-index (Rakesh Agarwal ’93) to identify best transliteration out of candidate transliterations for a Russian NE. </w:t>
+      </w:r>
+      <w:r>
+        <w:t>W</w:t>
+      </w:r>
+      <w:r>
+        <w:t xml:space="preserve">e </w:t>
+      </w:r>
+      <w:r>
+        <w:t>could adapt this approach to our current problem, as we want to use speech transcriptions and newswire-like data</w:t>
+      </w:r>
+      <w:r>
+        <w:t xml:space="preserve"> in the same essence </w:t>
+      </w:r>
+      <w:r>
+        <w:t xml:space="preserve">that </w:t>
+      </w:r>
+      <w:r>
+        <w:t xml:space="preserve">multilingual </w:t>
+      </w:r>
+      <w:r>
+        <w:t xml:space="preserve">comparable </w:t>
+      </w:r>
+      <w:r>
+        <w:t>corp</w:t>
+      </w:r>
+      <w:r>
+        <w:t>us</w:t>
+      </w:r>
+      <w:r>
+        <w:t xml:space="preserve"> was used in the transliteration problem.</w:t>
+      </w:r>
+    </w:p>
+    <w:p>
+      <w:pPr>
+        <w:spacing w:before="100" w:beforeAutospacing="1" w:after="100" w:afterAutospacing="1" w:line="240" w:lineRule="auto"/>
+        <w:jc w:val="left"/>
+        <w:rPr>
+          <w:sz w:val="24"/>
+          <w:szCs w:val="24"/>
+        </w:rPr>
+      </w:pPr>
+      <w:r>
+        <w:rPr>
+          <w:sz w:val="24"/>
+          <w:szCs w:val="24"/>
+        </w:rPr>
+        <w:t xml:space="preserve">Sometimes, speech output is consistent enough while it repeats mistakes on certain phrases. We would like to explore such recurrent patterns to </w:t>
+      </w:r>
+      <w:r>
+        <w:rPr>
+          <w:sz w:val="24"/>
+          <w:szCs w:val="24"/>
+        </w:rPr>
+        <w:t xml:space="preserve">leverage over redundancy in the data. </w:t>
+      </w:r>
+    </w:p>
+    <w:p>
+      <w:pPr>
+        <w:spacing w:before="100" w:beforeAutospacing="1" w:after="100" w:afterAutospacing="1" w:line="240" w:lineRule="auto"/>
+        <w:jc w:val="left"/>
+        <w:rPr>
+          <w:sz w:val="24"/>
+          <w:szCs w:val="24"/>
+        </w:rPr>
+      </w:pPr>
+    </w:p>
+    <w:p>
+      <w:pPr>
+        <w:spacing w:before="100" w:beforeAutospacing="1" w:after="100" w:afterAutospacing="1" w:line="240" w:lineRule="auto"/>
+        <w:jc w:val="left"/>
+        <w:rPr>
+          <w:sz w:val="24"/>
+          <w:szCs w:val="24"/>
+        </w:rPr>
+      </w:pPr>
+      <w:r>
+        <w:rPr>
+          <w:sz w:val="24"/>
+          <w:szCs w:val="24"/>
+        </w:rPr>
+        <w:t>Include acoustic confidence feature </w:t>
       </w:r>
     </w:p>
     <w:p>
@@ -4430,48 +4675,6 @@
           <w:szCs w:val="24"/>
         </w:rPr>
       </w:pPr>
-      <w:r>
-        <w:rPr>
-          <w:sz w:val="24"/>
-          <w:szCs w:val="24"/>
-        </w:rPr>
-        <w:t xml:space="preserve">Sometimes, speech output is consistent enough while it repeats mistakes on certain phrases. We would like to explore such recurrent patterns to </w:t>
-      </w:r>
-    </w:p>
-    <w:p>
-      <w:pPr>
-        <w:numPr>
-          <w:ilvl w:val="0"/>
-          <w:numId w:val="7"/>
-        </w:numPr>
-        <w:spacing w:before="100" w:beforeAutospacing="1" w:after="100" w:afterAutospacing="1" w:line="240" w:lineRule="auto"/>
-        <w:jc w:val="left"/>
-        <w:rPr>
-          <w:sz w:val="24"/>
-          <w:szCs w:val="24"/>
-        </w:rPr>
-      </w:pPr>
-      <w:r>
-        <w:rPr>
-          <w:sz w:val="24"/>
-          <w:szCs w:val="24"/>
-        </w:rPr>
-        <w:t>Include acoustic confidence feature </w:t>
-      </w:r>
-    </w:p>
-    <w:p>
-      <w:pPr>
-        <w:numPr>
-          <w:ilvl w:val="0"/>
-          <w:numId w:val="7"/>
-        </w:numPr>
-        <w:spacing w:before="100" w:beforeAutospacing="1" w:after="100" w:afterAutospacing="1" w:line="240" w:lineRule="auto"/>
-        <w:jc w:val="left"/>
-        <w:rPr>
-          <w:sz w:val="24"/>
-          <w:szCs w:val="24"/>
-        </w:rPr>
-      </w:pPr>
     </w:p>
     <w:p>
       <w:pPr>
@@ -4624,7 +4827,7 @@
       <w:r>
         <w:t xml:space="preserve">, </w:t>
       </w:r>
-      <w:hyperlink r:id="rId7" w:history="1">
+      <w:hyperlink r:id="rId8" w:history="1">
         <w:r>
           <w:rPr>
             <w:rStyle w:val="Hyperlink"/>
@@ -4882,7 +5085,7 @@
       <w:r>
         <w:t>. "</w:t>
       </w:r>
-      <w:hyperlink r:id="rId8" w:history="1">
+      <w:hyperlink r:id="rId9" w:history="1">
         <w:r>
           <w:rPr>
             <w:rStyle w:val="Hyperlink"/>
@@ -4932,8 +5135,8 @@
       </w:r>
     </w:p>
     <w:sectPr>
-      <w:headerReference w:type="default" r:id="rId9"/>
-      <w:footerReference w:type="default" r:id="rId10"/>
+      <w:headerReference w:type="default" r:id="rId10"/>
+      <w:footerReference w:type="default" r:id="rId11"/>
       <w:footnotePr>
         <w:numRestart w:val="eachSect"/>
       </w:footnotePr>
@@ -5367,6 +5570,146 @@
     </w:lvl>
   </w:abstractNum>
   <w:abstractNum w:abstractNumId="5">
+    <w:nsid w:val="52BB14AE"/>
+    <w:multiLevelType w:val="hybridMultilevel"/>
+    <w:tmpl w:val="36F8401A"/>
+    <w:lvl w:ilvl="0" w:tplc="B7BAEA3E">
+      <w:start w:val="1"/>
+      <w:numFmt w:val="bullet"/>
+      <w:lvlText w:val="•"/>
+      <w:lvlJc w:val="left"/>
+      <w:pPr>
+        <w:tabs>
+          <w:tab w:val="num" w:pos="720"/>
+        </w:tabs>
+        <w:ind w:left="720" w:hanging="360"/>
+      </w:pPr>
+      <w:rPr>
+        <w:rFonts w:ascii="Arial" w:hAnsi="Arial" w:hint="default"/>
+      </w:rPr>
+    </w:lvl>
+    <w:lvl w:ilvl="1" w:tplc="0EF2CCFE">
+      <w:start w:val="220"/>
+      <w:numFmt w:val="bullet"/>
+      <w:lvlText w:val="–"/>
+      <w:lvlJc w:val="left"/>
+      <w:pPr>
+        <w:tabs>
+          <w:tab w:val="num" w:pos="1440"/>
+        </w:tabs>
+        <w:ind w:left="1440" w:hanging="360"/>
+      </w:pPr>
+      <w:rPr>
+        <w:rFonts w:ascii="Arial" w:hAnsi="Arial" w:hint="default"/>
+      </w:rPr>
+    </w:lvl>
+    <w:lvl w:ilvl="2" w:tplc="E0268C2E" w:tentative="1">
+      <w:start w:val="1"/>
+      <w:numFmt w:val="bullet"/>
+      <w:lvlText w:val="•"/>
+      <w:lvlJc w:val="left"/>
+      <w:pPr>
+        <w:tabs>
+          <w:tab w:val="num" w:pos="2160"/>
+        </w:tabs>
+        <w:ind w:left="2160" w:hanging="360"/>
+      </w:pPr>
+      <w:rPr>
+        <w:rFonts w:ascii="Arial" w:hAnsi="Arial" w:hint="default"/>
+      </w:rPr>
+    </w:lvl>
+    <w:lvl w:ilvl="3" w:tplc="627815FA" w:tentative="1">
+      <w:start w:val="1"/>
+      <w:numFmt w:val="bullet"/>
+      <w:lvlText w:val="•"/>
+      <w:lvlJc w:val="left"/>
+      <w:pPr>
+        <w:tabs>
+          <w:tab w:val="num" w:pos="2880"/>
+        </w:tabs>
+        <w:ind w:left="2880" w:hanging="360"/>
+      </w:pPr>
+      <w:rPr>
+        <w:rFonts w:ascii="Arial" w:hAnsi="Arial" w:hint="default"/>
+      </w:rPr>
+    </w:lvl>
+    <w:lvl w:ilvl="4" w:tplc="7276BA8C" w:tentative="1">
+      <w:start w:val="1"/>
+      <w:numFmt w:val="bullet"/>
+      <w:lvlText w:val="•"/>
+      <w:lvlJc w:val="left"/>
+      <w:pPr>
+        <w:tabs>
+          <w:tab w:val="num" w:pos="3600"/>
+        </w:tabs>
+        <w:ind w:left="3600" w:hanging="360"/>
+      </w:pPr>
+      <w:rPr>
+        <w:rFonts w:ascii="Arial" w:hAnsi="Arial" w:hint="default"/>
+      </w:rPr>
+    </w:lvl>
+    <w:lvl w:ilvl="5" w:tplc="1FFEBE44" w:tentative="1">
+      <w:start w:val="1"/>
+      <w:numFmt w:val="bullet"/>
+      <w:lvlText w:val="•"/>
+      <w:lvlJc w:val="left"/>
+      <w:pPr>
+        <w:tabs>
+          <w:tab w:val="num" w:pos="4320"/>
+        </w:tabs>
+        <w:ind w:left="4320" w:hanging="360"/>
+      </w:pPr>
+      <w:rPr>
+        <w:rFonts w:ascii="Arial" w:hAnsi="Arial" w:hint="default"/>
+      </w:rPr>
+    </w:lvl>
+    <w:lvl w:ilvl="6" w:tplc="E17631D4" w:tentative="1">
+      <w:start w:val="1"/>
+      <w:numFmt w:val="bullet"/>
+      <w:lvlText w:val="•"/>
+      <w:lvlJc w:val="left"/>
+      <w:pPr>
+        <w:tabs>
+          <w:tab w:val="num" w:pos="5040"/>
+        </w:tabs>
+        <w:ind w:left="5040" w:hanging="360"/>
+      </w:pPr>
+      <w:rPr>
+        <w:rFonts w:ascii="Arial" w:hAnsi="Arial" w:hint="default"/>
+      </w:rPr>
+    </w:lvl>
+    <w:lvl w:ilvl="7" w:tplc="069CDFFE" w:tentative="1">
+      <w:start w:val="1"/>
+      <w:numFmt w:val="bullet"/>
+      <w:lvlText w:val="•"/>
+      <w:lvlJc w:val="left"/>
+      <w:pPr>
+        <w:tabs>
+          <w:tab w:val="num" w:pos="5760"/>
+        </w:tabs>
+        <w:ind w:left="5760" w:hanging="360"/>
+      </w:pPr>
+      <w:rPr>
+        <w:rFonts w:ascii="Arial" w:hAnsi="Arial" w:hint="default"/>
+      </w:rPr>
+    </w:lvl>
+    <w:lvl w:ilvl="8" w:tplc="AA56368E" w:tentative="1">
+      <w:start w:val="1"/>
+      <w:numFmt w:val="bullet"/>
+      <w:lvlText w:val="•"/>
+      <w:lvlJc w:val="left"/>
+      <w:pPr>
+        <w:tabs>
+          <w:tab w:val="num" w:pos="6480"/>
+        </w:tabs>
+        <w:ind w:left="6480" w:hanging="360"/>
+      </w:pPr>
+      <w:rPr>
+        <w:rFonts w:ascii="Arial" w:hAnsi="Arial" w:hint="default"/>
+      </w:rPr>
+    </w:lvl>
+  </w:abstractNum>
+  <w:abstractNum w:abstractNumId="6">
     <w:nsid w:val="6B613F40"/>
     <w:multiLevelType w:val="singleLevel"/>
     <w:tmpl w:val="11AC369C"/>
@@ -5383,7 +5726,7 @@
       </w:pPr>
     </w:lvl>
   </w:abstractNum>
-  <w:abstractNum w:abstractNumId="6">
+  <w:abstractNum w:abstractNumId="7">
     <w:nsid w:val="74E125E9"/>
     <w:multiLevelType w:val="singleLevel"/>
     <w:tmpl w:val="6DE41C2C"/>
@@ -5404,7 +5747,7 @@
     <w:abstractNumId w:val="0"/>
   </w:num>
   <w:num w:numId="2">
-    <w:abstractNumId w:val="6"/>
+    <w:abstractNumId w:val="7"/>
   </w:num>
   <w:num w:numId="3">
     <w:abstractNumId w:val="3"/>
@@ -5413,7 +5756,7 @@
     <w:abstractNumId w:val="4"/>
   </w:num>
   <w:num w:numId="5">
-    <w:abstractNumId w:val="5"/>
+    <w:abstractNumId w:val="6"/>
   </w:num>
   <w:num w:numId="6">
     <w:abstractNumId w:val="4"/>
@@ -5426,6 +5769,9 @@
   </w:num>
   <w:num w:numId="8">
     <w:abstractNumId w:val="2"/>
+  </w:num>
+  <w:num w:numId="9">
+    <w:abstractNumId w:val="5"/>
   </w:num>
 </w:numbering>
 </file>
@@ -5613,7 +5959,6 @@
   <w:style w:type="character" w:default="1" w:styleId="DefaultParagraphFont">
     <w:name w:val="Default Paragraph Font"/>
     <w:uiPriority w:val="1"/>
-    <w:semiHidden/>
     <w:unhideWhenUsed/>
   </w:style>
   <w:style w:type="table" w:default="1" w:styleId="TableNormal">
@@ -6364,6 +6709,15 @@
       <w:szCs w:val="16"/>
     </w:rPr>
   </w:style>
+  <w:style w:type="paragraph" w:styleId="ListParagraph">
+    <w:name w:val="List Paragraph"/>
+    <w:basedOn w:val="Normal"/>
+    <w:rsid w:val="00CD2B80"/>
+    <w:pPr>
+      <w:ind w:left="720"/>
+      <w:contextualSpacing/>
+    </w:pPr>
+  </w:style>
 </w:styles>
 </file>
 
